--- a/OS/Assignment 2.docx
+++ b/OS/Assignment 2.docx
@@ -4,6 +4,26 @@
   <w:body>
     <w:p>
       <w:pPr>
+        <w:jc w:val="center"/>
+        <w:rPr>
+          <w:rFonts w:hint="default"/>
+          <w:sz w:val="36"/>
+          <w:szCs w:val="36"/>
+          <w:lang w:val="en-IN"/>
+        </w:rPr>
+      </w:pPr>
+      <w:r>
+        <w:rPr>
+          <w:rFonts w:hint="default"/>
+          <w:sz w:val="36"/>
+          <w:szCs w:val="36"/>
+          <w:lang w:val="en-IN"/>
+        </w:rPr>
+        <w:t>Assignment 2a</w:t>
+      </w:r>
+    </w:p>
+    <w:p>
+      <w:pPr>
         <w:rPr>
           <w:rFonts w:hint="default"/>
           <w:lang w:val="en-IN"/>
@@ -32,6 +52,13 @@
           <w:lang w:val="en-IN"/>
         </w:rPr>
       </w:pPr>
+      <w:r>
+        <w:rPr>
+          <w:rFonts w:hint="default"/>
+          <w:lang w:val="en-IN"/>
+        </w:rPr>
+        <w:t>//FCFS</w:t>
+      </w:r>
     </w:p>
     <w:p>
       <w:pPr>
@@ -77,6 +104,8 @@
         </w:rPr>
         <w:t>using namespace std;</w:t>
       </w:r>
+      <w:bookmarkStart w:id="0" w:name="_GoBack"/>
+      <w:bookmarkEnd w:id="0"/>
     </w:p>
     <w:p>
       <w:pPr>
@@ -1244,21 +1273,6 @@
           <w:rFonts w:hint="default"/>
           <w:lang w:val="en-IN"/>
         </w:rPr>
-        <w:t>#include &lt;limits&gt;</w:t>
-      </w:r>
-    </w:p>
-    <w:p>
-      <w:pPr>
-        <w:rPr>
-          <w:rFonts w:hint="default"/>
-          <w:lang w:val="en-IN"/>
-        </w:rPr>
-      </w:pPr>
-      <w:r>
-        <w:rPr>
-          <w:rFonts w:hint="default"/>
-          <w:lang w:val="en-IN"/>
-        </w:rPr>
         <w:t>using namespace std;</w:t>
       </w:r>
     </w:p>
@@ -1269,655 +1283,291 @@
           <w:lang w:val="en-IN"/>
         </w:rPr>
       </w:pPr>
-    </w:p>
-    <w:p>
-      <w:pPr>
-        <w:rPr>
-          <w:rFonts w:hint="default"/>
-          <w:lang w:val="en-IN"/>
-        </w:rPr>
-      </w:pPr>
-      <w:r>
-        <w:rPr>
-          <w:rFonts w:hint="default"/>
-          <w:lang w:val="en-IN"/>
-        </w:rPr>
-        <w:t>struct Process {</w:t>
-      </w:r>
-    </w:p>
-    <w:p>
-      <w:pPr>
-        <w:rPr>
-          <w:rFonts w:hint="default"/>
-          <w:lang w:val="en-IN"/>
-        </w:rPr>
-      </w:pPr>
-      <w:r>
-        <w:rPr>
-          <w:rFonts w:hint="default"/>
-          <w:lang w:val="en-IN"/>
-        </w:rPr>
-        <w:t xml:space="preserve">    int pid; // Process ID</w:t>
-      </w:r>
-    </w:p>
-    <w:p>
-      <w:pPr>
-        <w:rPr>
-          <w:rFonts w:hint="default"/>
-          <w:lang w:val="en-IN"/>
-        </w:rPr>
-      </w:pPr>
-      <w:r>
-        <w:rPr>
-          <w:rFonts w:hint="default"/>
-          <w:lang w:val="en-IN"/>
-        </w:rPr>
-        <w:t xml:space="preserve">    int bt;  // Burst Time</w:t>
-      </w:r>
-    </w:p>
-    <w:p>
-      <w:pPr>
-        <w:rPr>
-          <w:rFonts w:hint="default"/>
-          <w:lang w:val="en-IN"/>
-        </w:rPr>
-      </w:pPr>
-      <w:r>
-        <w:rPr>
-          <w:rFonts w:hint="default"/>
-          <w:lang w:val="en-IN"/>
-        </w:rPr>
-        <w:t xml:space="preserve">    int art; // Arrival Time</w:t>
-      </w:r>
-    </w:p>
-    <w:p>
-      <w:pPr>
-        <w:rPr>
-          <w:rFonts w:hint="default"/>
-          <w:lang w:val="en-IN"/>
-        </w:rPr>
-      </w:pPr>
-      <w:r>
-        <w:rPr>
-          <w:rFonts w:hint="default"/>
-          <w:lang w:val="en-IN"/>
-        </w:rPr>
-        <w:t>};</w:t>
-      </w:r>
-    </w:p>
-    <w:p>
-      <w:pPr>
-        <w:rPr>
-          <w:rFonts w:hint="default"/>
-          <w:lang w:val="en-IN"/>
-        </w:rPr>
-      </w:pPr>
-    </w:p>
-    <w:p>
-      <w:pPr>
-        <w:rPr>
-          <w:rFonts w:hint="default"/>
-          <w:lang w:val="en-IN"/>
-        </w:rPr>
-      </w:pPr>
-      <w:r>
-        <w:rPr>
-          <w:rFonts w:hint="default"/>
-          <w:lang w:val="en-IN"/>
-        </w:rPr>
-        <w:t>// Function to find the waiting time for all processes</w:t>
-      </w:r>
-    </w:p>
-    <w:p>
-      <w:pPr>
-        <w:rPr>
-          <w:rFonts w:hint="default"/>
-          <w:lang w:val="en-IN"/>
-        </w:rPr>
-      </w:pPr>
-      <w:r>
-        <w:rPr>
-          <w:rFonts w:hint="default"/>
-          <w:lang w:val="en-IN"/>
-        </w:rPr>
-        <w:t>void findWaitingTime(Process proc[], int n, int wt[]) {</w:t>
-      </w:r>
-    </w:p>
-    <w:p>
-      <w:pPr>
-        <w:rPr>
-          <w:rFonts w:hint="default"/>
-          <w:lang w:val="en-IN"/>
-        </w:rPr>
-      </w:pPr>
-      <w:r>
-        <w:rPr>
-          <w:rFonts w:hint="default"/>
-          <w:lang w:val="en-IN"/>
-        </w:rPr>
-        <w:t xml:space="preserve">    int rt[n];</w:t>
-      </w:r>
-    </w:p>
-    <w:p>
-      <w:pPr>
-        <w:rPr>
-          <w:rFonts w:hint="default"/>
-          <w:lang w:val="en-IN"/>
-        </w:rPr>
-      </w:pPr>
-      <w:r>
-        <w:rPr>
-          <w:rFonts w:hint="default"/>
-          <w:lang w:val="en-IN"/>
-        </w:rPr>
-        <w:t xml:space="preserve">    for (int i = 0; i &lt; n; i++)</w:t>
-      </w:r>
-    </w:p>
-    <w:p>
-      <w:pPr>
-        <w:rPr>
-          <w:rFonts w:hint="default"/>
-          <w:lang w:val="en-IN"/>
-        </w:rPr>
-      </w:pPr>
-      <w:r>
-        <w:rPr>
-          <w:rFonts w:hint="default"/>
-          <w:lang w:val="en-IN"/>
-        </w:rPr>
-        <w:t xml:space="preserve">        rt[i] = proc[i].bt;</w:t>
-      </w:r>
-    </w:p>
-    <w:p>
-      <w:pPr>
-        <w:rPr>
-          <w:rFonts w:hint="default"/>
-          <w:lang w:val="en-IN"/>
-        </w:rPr>
-      </w:pPr>
-    </w:p>
-    <w:p>
-      <w:pPr>
-        <w:rPr>
-          <w:rFonts w:hint="default"/>
-          <w:lang w:val="en-IN"/>
-        </w:rPr>
-      </w:pPr>
-      <w:r>
-        <w:rPr>
-          <w:rFonts w:hint="default"/>
-          <w:lang w:val="en-IN"/>
-        </w:rPr>
-        <w:t xml:space="preserve">    int complete = 0, t = 0, minm = 99;</w:t>
-      </w:r>
-    </w:p>
-    <w:p>
-      <w:pPr>
-        <w:rPr>
-          <w:rFonts w:hint="default"/>
-          <w:lang w:val="en-IN"/>
-        </w:rPr>
-      </w:pPr>
-      <w:r>
-        <w:rPr>
-          <w:rFonts w:hint="default"/>
-          <w:lang w:val="en-IN"/>
-        </w:rPr>
-        <w:t xml:space="preserve">    int shortest = 0, finish_time;</w:t>
-      </w:r>
-    </w:p>
-    <w:p>
-      <w:pPr>
-        <w:rPr>
-          <w:rFonts w:hint="default"/>
-          <w:lang w:val="en-IN"/>
-        </w:rPr>
-      </w:pPr>
-      <w:r>
-        <w:rPr>
-          <w:rFonts w:hint="default"/>
-          <w:lang w:val="en-IN"/>
-        </w:rPr>
-        <w:t xml:space="preserve">    bool check = false;</w:t>
-      </w:r>
-    </w:p>
-    <w:p>
-      <w:pPr>
-        <w:rPr>
-          <w:rFonts w:hint="default"/>
-          <w:lang w:val="en-IN"/>
-        </w:rPr>
-      </w:pPr>
-    </w:p>
-    <w:p>
-      <w:pPr>
-        <w:rPr>
-          <w:rFonts w:hint="default"/>
-          <w:lang w:val="en-IN"/>
-        </w:rPr>
-      </w:pPr>
-      <w:r>
-        <w:rPr>
-          <w:rFonts w:hint="default"/>
-          <w:lang w:val="en-IN"/>
-        </w:rPr>
-        <w:t xml:space="preserve">    while (complete != n) {</w:t>
-      </w:r>
-    </w:p>
-    <w:p>
-      <w:pPr>
-        <w:rPr>
-          <w:rFonts w:hint="default"/>
-          <w:lang w:val="en-IN"/>
-        </w:rPr>
-      </w:pPr>
-      <w:r>
-        <w:rPr>
-          <w:rFonts w:hint="default"/>
-          <w:lang w:val="en-IN"/>
-        </w:rPr>
-        <w:t xml:space="preserve">        for (int j = 0; j &lt; n; j++) {</w:t>
-      </w:r>
-    </w:p>
-    <w:p>
-      <w:pPr>
-        <w:rPr>
-          <w:rFonts w:hint="default"/>
-          <w:lang w:val="en-IN"/>
-        </w:rPr>
-      </w:pPr>
-      <w:r>
-        <w:rPr>
-          <w:rFonts w:hint="default"/>
-          <w:lang w:val="en-IN"/>
-        </w:rPr>
-        <w:t xml:space="preserve">            if ((proc[j].art &lt;= t) &amp;&amp; (rt[j] &lt; minm) &amp;&amp; rt[j] &gt; 0) {</w:t>
-      </w:r>
-    </w:p>
-    <w:p>
-      <w:pPr>
-        <w:rPr>
-          <w:rFonts w:hint="default"/>
-          <w:lang w:val="en-IN"/>
-        </w:rPr>
-      </w:pPr>
-      <w:r>
-        <w:rPr>
-          <w:rFonts w:hint="default"/>
-          <w:lang w:val="en-IN"/>
-        </w:rPr>
-        <w:t xml:space="preserve">                minm = rt[j];</w:t>
-      </w:r>
-    </w:p>
-    <w:p>
-      <w:pPr>
-        <w:rPr>
-          <w:rFonts w:hint="default"/>
-          <w:lang w:val="en-IN"/>
-        </w:rPr>
-      </w:pPr>
-      <w:r>
-        <w:rPr>
-          <w:rFonts w:hint="default"/>
-          <w:lang w:val="en-IN"/>
-        </w:rPr>
-        <w:t xml:space="preserve">                shortest = j;</w:t>
-      </w:r>
-    </w:p>
-    <w:p>
-      <w:pPr>
-        <w:rPr>
-          <w:rFonts w:hint="default"/>
-          <w:lang w:val="en-IN"/>
-        </w:rPr>
-      </w:pPr>
-      <w:r>
-        <w:rPr>
-          <w:rFonts w:hint="default"/>
-          <w:lang w:val="en-IN"/>
-        </w:rPr>
-        <w:t xml:space="preserve">                check = true;</w:t>
-      </w:r>
-    </w:p>
-    <w:p>
-      <w:pPr>
-        <w:rPr>
-          <w:rFonts w:hint="default"/>
-          <w:lang w:val="en-IN"/>
-        </w:rPr>
-      </w:pPr>
-      <w:r>
-        <w:rPr>
-          <w:rFonts w:hint="default"/>
-          <w:lang w:val="en-IN"/>
-        </w:rPr>
-        <w:t xml:space="preserve">            }</w:t>
-      </w:r>
-    </w:p>
-    <w:p>
-      <w:pPr>
-        <w:rPr>
-          <w:rFonts w:hint="default"/>
-          <w:lang w:val="en-IN"/>
-        </w:rPr>
-      </w:pPr>
-      <w:r>
-        <w:rPr>
-          <w:rFonts w:hint="default"/>
-          <w:lang w:val="en-IN"/>
-        </w:rPr>
-        <w:t xml:space="preserve">        }</w:t>
-      </w:r>
-    </w:p>
-    <w:p>
-      <w:pPr>
-        <w:rPr>
-          <w:rFonts w:hint="default"/>
-          <w:lang w:val="en-IN"/>
-        </w:rPr>
-      </w:pPr>
-    </w:p>
-    <w:p>
-      <w:pPr>
-        <w:rPr>
-          <w:rFonts w:hint="default"/>
-          <w:lang w:val="en-IN"/>
-        </w:rPr>
-      </w:pPr>
-      <w:r>
-        <w:rPr>
-          <w:rFonts w:hint="default"/>
-          <w:lang w:val="en-IN"/>
-        </w:rPr>
-        <w:t xml:space="preserve">        if (check == false) {</w:t>
-      </w:r>
-    </w:p>
-    <w:p>
-      <w:pPr>
-        <w:rPr>
-          <w:rFonts w:hint="default"/>
-          <w:lang w:val="en-IN"/>
-        </w:rPr>
-      </w:pPr>
-      <w:r>
-        <w:rPr>
-          <w:rFonts w:hint="default"/>
-          <w:lang w:val="en-IN"/>
-        </w:rPr>
-        <w:t xml:space="preserve">            t++;</w:t>
-      </w:r>
-    </w:p>
-    <w:p>
-      <w:pPr>
-        <w:rPr>
-          <w:rFonts w:hint="default"/>
-          <w:lang w:val="en-IN"/>
-        </w:rPr>
-      </w:pPr>
-      <w:r>
-        <w:rPr>
-          <w:rFonts w:hint="default"/>
-          <w:lang w:val="en-IN"/>
-        </w:rPr>
-        <w:t xml:space="preserve">            continue;</w:t>
-      </w:r>
-    </w:p>
-    <w:p>
-      <w:pPr>
-        <w:rPr>
-          <w:rFonts w:hint="default"/>
-          <w:lang w:val="en-IN"/>
-        </w:rPr>
-      </w:pPr>
-      <w:r>
-        <w:rPr>
-          <w:rFonts w:hint="default"/>
-          <w:lang w:val="en-IN"/>
-        </w:rPr>
-        <w:t xml:space="preserve">        }</w:t>
-      </w:r>
-    </w:p>
-    <w:p>
-      <w:pPr>
-        <w:rPr>
-          <w:rFonts w:hint="default"/>
-          <w:lang w:val="en-IN"/>
-        </w:rPr>
-      </w:pPr>
-    </w:p>
-    <w:p>
-      <w:pPr>
-        <w:rPr>
-          <w:rFonts w:hint="default"/>
-          <w:lang w:val="en-IN"/>
-        </w:rPr>
-      </w:pPr>
-      <w:r>
-        <w:rPr>
-          <w:rFonts w:hint="default"/>
-          <w:lang w:val="en-IN"/>
-        </w:rPr>
-        <w:t xml:space="preserve">        rt[shortest]--;</w:t>
-      </w:r>
-    </w:p>
-    <w:p>
-      <w:pPr>
-        <w:rPr>
-          <w:rFonts w:hint="default"/>
-          <w:lang w:val="en-IN"/>
-        </w:rPr>
-      </w:pPr>
-    </w:p>
-    <w:p>
-      <w:pPr>
-        <w:rPr>
-          <w:rFonts w:hint="default"/>
-          <w:lang w:val="en-IN"/>
-        </w:rPr>
-      </w:pPr>
-      <w:r>
-        <w:rPr>
-          <w:rFonts w:hint="default"/>
-          <w:lang w:val="en-IN"/>
-        </w:rPr>
-        <w:t xml:space="preserve">        minm = rt[shortest];</w:t>
-      </w:r>
-    </w:p>
-    <w:p>
-      <w:pPr>
-        <w:rPr>
-          <w:rFonts w:hint="default"/>
-          <w:lang w:val="en-IN"/>
-        </w:rPr>
-      </w:pPr>
-      <w:r>
-        <w:rPr>
-          <w:rFonts w:hint="default"/>
-          <w:lang w:val="en-IN"/>
-        </w:rPr>
-        <w:t xml:space="preserve">        if (minm == 0)</w:t>
-      </w:r>
-    </w:p>
-    <w:p>
-      <w:pPr>
-        <w:rPr>
-          <w:rFonts w:hint="default"/>
-          <w:lang w:val="en-IN"/>
-        </w:rPr>
-      </w:pPr>
-      <w:r>
-        <w:rPr>
-          <w:rFonts w:hint="default"/>
-          <w:lang w:val="en-IN"/>
-        </w:rPr>
-        <w:t xml:space="preserve">            minm = 99;</w:t>
-      </w:r>
-    </w:p>
-    <w:p>
-      <w:pPr>
-        <w:rPr>
-          <w:rFonts w:hint="default"/>
-          <w:lang w:val="en-IN"/>
-        </w:rPr>
-      </w:pPr>
-    </w:p>
-    <w:p>
-      <w:pPr>
-        <w:rPr>
-          <w:rFonts w:hint="default"/>
-          <w:lang w:val="en-IN"/>
-        </w:rPr>
-      </w:pPr>
-      <w:r>
-        <w:rPr>
-          <w:rFonts w:hint="default"/>
-          <w:lang w:val="en-IN"/>
-        </w:rPr>
-        <w:t xml:space="preserve">        if (rt[shortest] == 0) {</w:t>
-      </w:r>
-    </w:p>
-    <w:p>
-      <w:pPr>
-        <w:rPr>
-          <w:rFonts w:hint="default"/>
-          <w:lang w:val="en-IN"/>
-        </w:rPr>
-      </w:pPr>
-      <w:r>
-        <w:rPr>
-          <w:rFonts w:hint="default"/>
-          <w:lang w:val="en-IN"/>
-        </w:rPr>
-        <w:t xml:space="preserve">            complete++;</w:t>
-      </w:r>
-    </w:p>
-    <w:p>
-      <w:pPr>
-        <w:rPr>
-          <w:rFonts w:hint="default"/>
-          <w:lang w:val="en-IN"/>
-        </w:rPr>
-      </w:pPr>
-      <w:r>
-        <w:rPr>
-          <w:rFonts w:hint="default"/>
-          <w:lang w:val="en-IN"/>
-        </w:rPr>
-        <w:t xml:space="preserve">            check = false;</w:t>
-      </w:r>
-    </w:p>
-    <w:p>
-      <w:pPr>
-        <w:rPr>
-          <w:rFonts w:hint="default"/>
-          <w:lang w:val="en-IN"/>
-        </w:rPr>
-      </w:pPr>
-      <w:r>
-        <w:rPr>
-          <w:rFonts w:hint="default"/>
-          <w:lang w:val="en-IN"/>
-        </w:rPr>
-        <w:t xml:space="preserve">            finish_time = t + 1;</w:t>
-      </w:r>
-    </w:p>
-    <w:p>
-      <w:pPr>
-        <w:rPr>
-          <w:rFonts w:hint="default"/>
-          <w:lang w:val="en-IN"/>
-        </w:rPr>
-      </w:pPr>
-      <w:r>
-        <w:rPr>
-          <w:rFonts w:hint="default"/>
-          <w:lang w:val="en-IN"/>
-        </w:rPr>
-        <w:t xml:space="preserve">            wt[shortest] = finish_time - proc[shortest].bt - proc[shortest].art;</w:t>
-      </w:r>
-    </w:p>
-    <w:p>
-      <w:pPr>
-        <w:rPr>
-          <w:rFonts w:hint="default"/>
-          <w:lang w:val="en-IN"/>
-        </w:rPr>
-      </w:pPr>
-      <w:r>
-        <w:rPr>
-          <w:rFonts w:hint="default"/>
-          <w:lang w:val="en-IN"/>
-        </w:rPr>
-        <w:t xml:space="preserve">            if (wt[shortest] &lt; 0)</w:t>
-      </w:r>
-    </w:p>
-    <w:p>
-      <w:pPr>
-        <w:rPr>
-          <w:rFonts w:hint="default"/>
-          <w:lang w:val="en-IN"/>
-        </w:rPr>
-      </w:pPr>
-      <w:r>
-        <w:rPr>
-          <w:rFonts w:hint="default"/>
-          <w:lang w:val="en-IN"/>
-        </w:rPr>
-        <w:t xml:space="preserve">                wt[shortest] = 0;</w:t>
-      </w:r>
-    </w:p>
-    <w:p>
-      <w:pPr>
-        <w:rPr>
-          <w:rFonts w:hint="default"/>
-          <w:lang w:val="en-IN"/>
-        </w:rPr>
-      </w:pPr>
-      <w:r>
-        <w:rPr>
-          <w:rFonts w:hint="default"/>
-          <w:lang w:val="en-IN"/>
-        </w:rPr>
-        <w:t xml:space="preserve">        }</w:t>
-      </w:r>
-    </w:p>
-    <w:p>
-      <w:pPr>
-        <w:rPr>
-          <w:rFonts w:hint="default"/>
-          <w:lang w:val="en-IN"/>
-        </w:rPr>
-      </w:pPr>
-      <w:r>
-        <w:rPr>
-          <w:rFonts w:hint="default"/>
-          <w:lang w:val="en-IN"/>
-        </w:rPr>
-        <w:t xml:space="preserve">        t++;</w:t>
-      </w:r>
-    </w:p>
-    <w:p>
-      <w:pPr>
-        <w:rPr>
-          <w:rFonts w:hint="default"/>
-          <w:lang w:val="en-IN"/>
-        </w:rPr>
-      </w:pPr>
-      <w:r>
-        <w:rPr>
-          <w:rFonts w:hint="default"/>
-          <w:lang w:val="en-IN"/>
-        </w:rPr>
-        <w:t xml:space="preserve">    }</w:t>
-      </w:r>
-    </w:p>
-    <w:p>
-      <w:pPr>
-        <w:rPr>
-          <w:rFonts w:hint="default"/>
-          <w:lang w:val="en-IN"/>
-        </w:rPr>
-      </w:pPr>
+      <w:r>
+        <w:rPr>
+          <w:rFonts w:hint="default"/>
+          <w:lang w:val="en-IN"/>
+        </w:rPr>
+        <w:t>int main() {</w:t>
+      </w:r>
+    </w:p>
+    <w:p>
+      <w:pPr>
+        <w:rPr>
+          <w:rFonts w:hint="default"/>
+          <w:lang w:val="en-IN"/>
+        </w:rPr>
+      </w:pPr>
+      <w:r>
+        <w:rPr>
+          <w:rFonts w:hint="default"/>
+          <w:lang w:val="en-IN"/>
+        </w:rPr>
+        <w:tab/>
+      </w:r>
+      <w:r>
+        <w:rPr>
+          <w:rFonts w:hint="default"/>
+          <w:lang w:val="en-IN"/>
+        </w:rPr>
+        <w:t>int A[100][4];</w:t>
+      </w:r>
+    </w:p>
+    <w:p>
+      <w:pPr>
+        <w:rPr>
+          <w:rFonts w:hint="default"/>
+          <w:lang w:val="en-IN"/>
+        </w:rPr>
+      </w:pPr>
+      <w:r>
+        <w:rPr>
+          <w:rFonts w:hint="default"/>
+          <w:lang w:val="en-IN"/>
+        </w:rPr>
+        <w:tab/>
+      </w:r>
+      <w:r>
+        <w:rPr>
+          <w:rFonts w:hint="default"/>
+          <w:lang w:val="en-IN"/>
+        </w:rPr>
+        <w:t>int i, j, n, total = 0, index, temp;</w:t>
+      </w:r>
+    </w:p>
+    <w:p>
+      <w:pPr>
+        <w:rPr>
+          <w:rFonts w:hint="default"/>
+          <w:lang w:val="en-IN"/>
+        </w:rPr>
+      </w:pPr>
+      <w:r>
+        <w:rPr>
+          <w:rFonts w:hint="default"/>
+          <w:lang w:val="en-IN"/>
+        </w:rPr>
+        <w:tab/>
+      </w:r>
+      <w:r>
+        <w:rPr>
+          <w:rFonts w:hint="default"/>
+          <w:lang w:val="en-IN"/>
+        </w:rPr>
+        <w:t>float avg_wt, avg_tat;</w:t>
+      </w:r>
+    </w:p>
+    <w:p>
+      <w:pPr>
+        <w:rPr>
+          <w:rFonts w:hint="default"/>
+          <w:lang w:val="en-IN"/>
+        </w:rPr>
+      </w:pPr>
+      <w:r>
+        <w:rPr>
+          <w:rFonts w:hint="default"/>
+          <w:lang w:val="en-IN"/>
+        </w:rPr>
+        <w:tab/>
+      </w:r>
+      <w:r>
+        <w:rPr>
+          <w:rFonts w:hint="default"/>
+          <w:lang w:val="en-IN"/>
+        </w:rPr>
+        <w:t>cout &lt;&lt; "Enter number of process: ";</w:t>
+      </w:r>
+    </w:p>
+    <w:p>
+      <w:pPr>
+        <w:rPr>
+          <w:rFonts w:hint="default"/>
+          <w:lang w:val="en-IN"/>
+        </w:rPr>
+      </w:pPr>
+      <w:r>
+        <w:rPr>
+          <w:rFonts w:hint="default"/>
+          <w:lang w:val="en-IN"/>
+        </w:rPr>
+        <w:tab/>
+      </w:r>
+      <w:r>
+        <w:rPr>
+          <w:rFonts w:hint="default"/>
+          <w:lang w:val="en-IN"/>
+        </w:rPr>
+        <w:t>cin &gt;&gt; n;</w:t>
+      </w:r>
+    </w:p>
+    <w:p>
+      <w:pPr>
+        <w:rPr>
+          <w:rFonts w:hint="default"/>
+          <w:lang w:val="en-IN"/>
+        </w:rPr>
+      </w:pPr>
+      <w:r>
+        <w:rPr>
+          <w:rFonts w:hint="default"/>
+          <w:lang w:val="en-IN"/>
+        </w:rPr>
+        <w:tab/>
+      </w:r>
+      <w:r>
+        <w:rPr>
+          <w:rFonts w:hint="default"/>
+          <w:lang w:val="en-IN"/>
+        </w:rPr>
+        <w:t>cout &lt;&lt; "Enter Burst Time:" &lt;&lt; endl;</w:t>
+      </w:r>
+    </w:p>
+    <w:p>
+      <w:pPr>
+        <w:rPr>
+          <w:rFonts w:hint="default"/>
+          <w:lang w:val="en-IN"/>
+        </w:rPr>
+      </w:pPr>
+      <w:r>
+        <w:rPr>
+          <w:rFonts w:hint="default"/>
+          <w:lang w:val="en-IN"/>
+        </w:rPr>
+        <w:tab/>
+      </w:r>
+      <w:r>
+        <w:rPr>
+          <w:rFonts w:hint="default"/>
+          <w:lang w:val="en-IN"/>
+        </w:rPr>
+        <w:t>// User Input Burst Time and alloting Process Id.</w:t>
+      </w:r>
+    </w:p>
+    <w:p>
+      <w:pPr>
+        <w:rPr>
+          <w:rFonts w:hint="default"/>
+          <w:lang w:val="en-IN"/>
+        </w:rPr>
+      </w:pPr>
+      <w:r>
+        <w:rPr>
+          <w:rFonts w:hint="default"/>
+          <w:lang w:val="en-IN"/>
+        </w:rPr>
+        <w:tab/>
+      </w:r>
+      <w:r>
+        <w:rPr>
+          <w:rFonts w:hint="default"/>
+          <w:lang w:val="en-IN"/>
+        </w:rPr>
+        <w:t>for (i = 0; i &lt; n; i++) {</w:t>
+      </w:r>
+    </w:p>
+    <w:p>
+      <w:pPr>
+        <w:rPr>
+          <w:rFonts w:hint="default"/>
+          <w:lang w:val="en-IN"/>
+        </w:rPr>
+      </w:pPr>
+      <w:r>
+        <w:rPr>
+          <w:rFonts w:hint="default"/>
+          <w:lang w:val="en-IN"/>
+        </w:rPr>
+        <w:tab/>
+      </w:r>
+      <w:r>
+        <w:rPr>
+          <w:rFonts w:hint="default"/>
+          <w:lang w:val="en-IN"/>
+        </w:rPr>
+        <w:tab/>
+      </w:r>
+      <w:r>
+        <w:rPr>
+          <w:rFonts w:hint="default"/>
+          <w:lang w:val="en-IN"/>
+        </w:rPr>
+        <w:t>cout &lt;&lt; "P" &lt;&lt; i + 1 &lt;&lt; ": ";</w:t>
+      </w:r>
+    </w:p>
+    <w:p>
+      <w:pPr>
+        <w:rPr>
+          <w:rFonts w:hint="default"/>
+          <w:lang w:val="en-IN"/>
+        </w:rPr>
+      </w:pPr>
+      <w:r>
+        <w:rPr>
+          <w:rFonts w:hint="default"/>
+          <w:lang w:val="en-IN"/>
+        </w:rPr>
+        <w:tab/>
+      </w:r>
+      <w:r>
+        <w:rPr>
+          <w:rFonts w:hint="default"/>
+          <w:lang w:val="en-IN"/>
+        </w:rPr>
+        <w:tab/>
+      </w:r>
+      <w:r>
+        <w:rPr>
+          <w:rFonts w:hint="default"/>
+          <w:lang w:val="en-IN"/>
+        </w:rPr>
+        <w:t>cin &gt;&gt; A[i][1];</w:t>
+      </w:r>
+    </w:p>
+    <w:p>
+      <w:pPr>
+        <w:rPr>
+          <w:rFonts w:hint="default"/>
+          <w:lang w:val="en-IN"/>
+        </w:rPr>
+      </w:pPr>
+      <w:r>
+        <w:rPr>
+          <w:rFonts w:hint="default"/>
+          <w:lang w:val="en-IN"/>
+        </w:rPr>
+        <w:tab/>
+      </w:r>
+      <w:r>
+        <w:rPr>
+          <w:rFonts w:hint="default"/>
+          <w:lang w:val="en-IN"/>
+        </w:rPr>
+        <w:tab/>
+      </w:r>
+      <w:r>
+        <w:rPr>
+          <w:rFonts w:hint="default"/>
+          <w:lang w:val="en-IN"/>
+        </w:rPr>
+        <w:t>A[i][0] = i + 1;</w:t>
+      </w:r>
+    </w:p>
+    <w:p>
+      <w:pPr>
+        <w:rPr>
+          <w:rFonts w:hint="default"/>
+          <w:lang w:val="en-IN"/>
+        </w:rPr>
+      </w:pPr>
+      <w:r>
+        <w:rPr>
+          <w:rFonts w:hint="default"/>
+          <w:lang w:val="en-IN"/>
+        </w:rPr>
+        <w:tab/>
+      </w:r>
       <w:r>
         <w:rPr>
           <w:rFonts w:hint="default"/>
@@ -1933,74 +1583,376 @@
           <w:lang w:val="en-IN"/>
         </w:rPr>
       </w:pPr>
-    </w:p>
-    <w:p>
-      <w:pPr>
-        <w:rPr>
-          <w:rFonts w:hint="default"/>
-          <w:lang w:val="en-IN"/>
-        </w:rPr>
-      </w:pPr>
-      <w:r>
-        <w:rPr>
-          <w:rFonts w:hint="default"/>
-          <w:lang w:val="en-IN"/>
-        </w:rPr>
-        <w:t>// Function to calculate turn around time</w:t>
-      </w:r>
-    </w:p>
-    <w:p>
-      <w:pPr>
-        <w:rPr>
-          <w:rFonts w:hint="default"/>
-          <w:lang w:val="en-IN"/>
-        </w:rPr>
-      </w:pPr>
-      <w:r>
-        <w:rPr>
-          <w:rFonts w:hint="default"/>
-          <w:lang w:val="en-IN"/>
-        </w:rPr>
-        <w:t>void findTurnAroundTime(Process proc[], int n, int wt[], int tat[]) {</w:t>
-      </w:r>
-    </w:p>
-    <w:p>
-      <w:pPr>
-        <w:rPr>
-          <w:rFonts w:hint="default"/>
-          <w:lang w:val="en-IN"/>
-        </w:rPr>
-      </w:pPr>
-      <w:r>
-        <w:rPr>
-          <w:rFonts w:hint="default"/>
-          <w:lang w:val="en-IN"/>
-        </w:rPr>
-        <w:t xml:space="preserve">    for (int i = 0; i &lt; n; i++)</w:t>
-      </w:r>
-    </w:p>
-    <w:p>
-      <w:pPr>
-        <w:rPr>
-          <w:rFonts w:hint="default"/>
-          <w:lang w:val="en-IN"/>
-        </w:rPr>
-      </w:pPr>
-      <w:r>
-        <w:rPr>
-          <w:rFonts w:hint="default"/>
-          <w:lang w:val="en-IN"/>
-        </w:rPr>
-        <w:t xml:space="preserve">        tat[i] = proc[i].bt + wt[i];</w:t>
-      </w:r>
-    </w:p>
-    <w:p>
-      <w:pPr>
-        <w:rPr>
-          <w:rFonts w:hint="default"/>
-          <w:lang w:val="en-IN"/>
-        </w:rPr>
-      </w:pPr>
+      <w:r>
+        <w:rPr>
+          <w:rFonts w:hint="default"/>
+          <w:lang w:val="en-IN"/>
+        </w:rPr>
+        <w:tab/>
+      </w:r>
+      <w:r>
+        <w:rPr>
+          <w:rFonts w:hint="default"/>
+          <w:lang w:val="en-IN"/>
+        </w:rPr>
+        <w:t>// Sorting process according to their Burst Time.</w:t>
+      </w:r>
+    </w:p>
+    <w:p>
+      <w:pPr>
+        <w:rPr>
+          <w:rFonts w:hint="default"/>
+          <w:lang w:val="en-IN"/>
+        </w:rPr>
+      </w:pPr>
+      <w:r>
+        <w:rPr>
+          <w:rFonts w:hint="default"/>
+          <w:lang w:val="en-IN"/>
+        </w:rPr>
+        <w:tab/>
+      </w:r>
+      <w:r>
+        <w:rPr>
+          <w:rFonts w:hint="default"/>
+          <w:lang w:val="en-IN"/>
+        </w:rPr>
+        <w:t>for (i = 0; i &lt; n; i++) {</w:t>
+      </w:r>
+    </w:p>
+    <w:p>
+      <w:pPr>
+        <w:rPr>
+          <w:rFonts w:hint="default"/>
+          <w:lang w:val="en-IN"/>
+        </w:rPr>
+      </w:pPr>
+      <w:r>
+        <w:rPr>
+          <w:rFonts w:hint="default"/>
+          <w:lang w:val="en-IN"/>
+        </w:rPr>
+        <w:tab/>
+      </w:r>
+      <w:r>
+        <w:rPr>
+          <w:rFonts w:hint="default"/>
+          <w:lang w:val="en-IN"/>
+        </w:rPr>
+        <w:tab/>
+      </w:r>
+      <w:r>
+        <w:rPr>
+          <w:rFonts w:hint="default"/>
+          <w:lang w:val="en-IN"/>
+        </w:rPr>
+        <w:t>index = i;</w:t>
+      </w:r>
+    </w:p>
+    <w:p>
+      <w:pPr>
+        <w:rPr>
+          <w:rFonts w:hint="default"/>
+          <w:lang w:val="en-IN"/>
+        </w:rPr>
+      </w:pPr>
+      <w:r>
+        <w:rPr>
+          <w:rFonts w:hint="default"/>
+          <w:lang w:val="en-IN"/>
+        </w:rPr>
+        <w:tab/>
+      </w:r>
+      <w:r>
+        <w:rPr>
+          <w:rFonts w:hint="default"/>
+          <w:lang w:val="en-IN"/>
+        </w:rPr>
+        <w:tab/>
+      </w:r>
+      <w:r>
+        <w:rPr>
+          <w:rFonts w:hint="default"/>
+          <w:lang w:val="en-IN"/>
+        </w:rPr>
+        <w:t>for (j = i + 1; j &lt; n; j++)</w:t>
+      </w:r>
+    </w:p>
+    <w:p>
+      <w:pPr>
+        <w:rPr>
+          <w:rFonts w:hint="default"/>
+          <w:lang w:val="en-IN"/>
+        </w:rPr>
+      </w:pPr>
+      <w:r>
+        <w:rPr>
+          <w:rFonts w:hint="default"/>
+          <w:lang w:val="en-IN"/>
+        </w:rPr>
+        <w:tab/>
+      </w:r>
+      <w:r>
+        <w:rPr>
+          <w:rFonts w:hint="default"/>
+          <w:lang w:val="en-IN"/>
+        </w:rPr>
+        <w:tab/>
+      </w:r>
+      <w:r>
+        <w:rPr>
+          <w:rFonts w:hint="default"/>
+          <w:lang w:val="en-IN"/>
+        </w:rPr>
+        <w:tab/>
+      </w:r>
+      <w:r>
+        <w:rPr>
+          <w:rFonts w:hint="default"/>
+          <w:lang w:val="en-IN"/>
+        </w:rPr>
+        <w:t>if (A[j][1] &lt; A[index][1])</w:t>
+      </w:r>
+    </w:p>
+    <w:p>
+      <w:pPr>
+        <w:rPr>
+          <w:rFonts w:hint="default"/>
+          <w:lang w:val="en-IN"/>
+        </w:rPr>
+      </w:pPr>
+      <w:r>
+        <w:rPr>
+          <w:rFonts w:hint="default"/>
+          <w:lang w:val="en-IN"/>
+        </w:rPr>
+        <w:tab/>
+      </w:r>
+      <w:r>
+        <w:rPr>
+          <w:rFonts w:hint="default"/>
+          <w:lang w:val="en-IN"/>
+        </w:rPr>
+        <w:tab/>
+      </w:r>
+      <w:r>
+        <w:rPr>
+          <w:rFonts w:hint="default"/>
+          <w:lang w:val="en-IN"/>
+        </w:rPr>
+        <w:tab/>
+      </w:r>
+      <w:r>
+        <w:rPr>
+          <w:rFonts w:hint="default"/>
+          <w:lang w:val="en-IN"/>
+        </w:rPr>
+        <w:tab/>
+      </w:r>
+      <w:r>
+        <w:rPr>
+          <w:rFonts w:hint="default"/>
+          <w:lang w:val="en-IN"/>
+        </w:rPr>
+        <w:t>index = j;</w:t>
+      </w:r>
+    </w:p>
+    <w:p>
+      <w:pPr>
+        <w:rPr>
+          <w:rFonts w:hint="default"/>
+          <w:lang w:val="en-IN"/>
+        </w:rPr>
+      </w:pPr>
+      <w:r>
+        <w:rPr>
+          <w:rFonts w:hint="default"/>
+          <w:lang w:val="en-IN"/>
+        </w:rPr>
+        <w:tab/>
+      </w:r>
+      <w:r>
+        <w:rPr>
+          <w:rFonts w:hint="default"/>
+          <w:lang w:val="en-IN"/>
+        </w:rPr>
+        <w:tab/>
+      </w:r>
+      <w:r>
+        <w:rPr>
+          <w:rFonts w:hint="default"/>
+          <w:lang w:val="en-IN"/>
+        </w:rPr>
+        <w:t>temp = A[i][1];</w:t>
+      </w:r>
+    </w:p>
+    <w:p>
+      <w:pPr>
+        <w:rPr>
+          <w:rFonts w:hint="default"/>
+          <w:lang w:val="en-IN"/>
+        </w:rPr>
+      </w:pPr>
+      <w:r>
+        <w:rPr>
+          <w:rFonts w:hint="default"/>
+          <w:lang w:val="en-IN"/>
+        </w:rPr>
+        <w:tab/>
+      </w:r>
+      <w:r>
+        <w:rPr>
+          <w:rFonts w:hint="default"/>
+          <w:lang w:val="en-IN"/>
+        </w:rPr>
+        <w:tab/>
+      </w:r>
+      <w:r>
+        <w:rPr>
+          <w:rFonts w:hint="default"/>
+          <w:lang w:val="en-IN"/>
+        </w:rPr>
+        <w:t>A[i][1] = A[index][1];</w:t>
+      </w:r>
+    </w:p>
+    <w:p>
+      <w:pPr>
+        <w:rPr>
+          <w:rFonts w:hint="default"/>
+          <w:lang w:val="en-IN"/>
+        </w:rPr>
+      </w:pPr>
+      <w:r>
+        <w:rPr>
+          <w:rFonts w:hint="default"/>
+          <w:lang w:val="en-IN"/>
+        </w:rPr>
+        <w:tab/>
+      </w:r>
+      <w:r>
+        <w:rPr>
+          <w:rFonts w:hint="default"/>
+          <w:lang w:val="en-IN"/>
+        </w:rPr>
+        <w:tab/>
+      </w:r>
+      <w:r>
+        <w:rPr>
+          <w:rFonts w:hint="default"/>
+          <w:lang w:val="en-IN"/>
+        </w:rPr>
+        <w:t>A[index][1] = temp;</w:t>
+      </w:r>
+    </w:p>
+    <w:p>
+      <w:pPr>
+        <w:rPr>
+          <w:rFonts w:hint="default"/>
+          <w:lang w:val="en-IN"/>
+        </w:rPr>
+      </w:pPr>
+    </w:p>
+    <w:p>
+      <w:pPr>
+        <w:rPr>
+          <w:rFonts w:hint="default"/>
+          <w:lang w:val="en-IN"/>
+        </w:rPr>
+      </w:pPr>
+      <w:r>
+        <w:rPr>
+          <w:rFonts w:hint="default"/>
+          <w:lang w:val="en-IN"/>
+        </w:rPr>
+        <w:tab/>
+      </w:r>
+      <w:r>
+        <w:rPr>
+          <w:rFonts w:hint="default"/>
+          <w:lang w:val="en-IN"/>
+        </w:rPr>
+        <w:tab/>
+      </w:r>
+      <w:r>
+        <w:rPr>
+          <w:rFonts w:hint="default"/>
+          <w:lang w:val="en-IN"/>
+        </w:rPr>
+        <w:t>temp = A[i][0];</w:t>
+      </w:r>
+    </w:p>
+    <w:p>
+      <w:pPr>
+        <w:rPr>
+          <w:rFonts w:hint="default"/>
+          <w:lang w:val="en-IN"/>
+        </w:rPr>
+      </w:pPr>
+      <w:r>
+        <w:rPr>
+          <w:rFonts w:hint="default"/>
+          <w:lang w:val="en-IN"/>
+        </w:rPr>
+        <w:tab/>
+      </w:r>
+      <w:r>
+        <w:rPr>
+          <w:rFonts w:hint="default"/>
+          <w:lang w:val="en-IN"/>
+        </w:rPr>
+        <w:tab/>
+      </w:r>
+      <w:r>
+        <w:rPr>
+          <w:rFonts w:hint="default"/>
+          <w:lang w:val="en-IN"/>
+        </w:rPr>
+        <w:t>A[i][0] = A[index][0];</w:t>
+      </w:r>
+    </w:p>
+    <w:p>
+      <w:pPr>
+        <w:rPr>
+          <w:rFonts w:hint="default"/>
+          <w:lang w:val="en-IN"/>
+        </w:rPr>
+      </w:pPr>
+      <w:r>
+        <w:rPr>
+          <w:rFonts w:hint="default"/>
+          <w:lang w:val="en-IN"/>
+        </w:rPr>
+        <w:tab/>
+      </w:r>
+      <w:r>
+        <w:rPr>
+          <w:rFonts w:hint="default"/>
+          <w:lang w:val="en-IN"/>
+        </w:rPr>
+        <w:tab/>
+      </w:r>
+      <w:r>
+        <w:rPr>
+          <w:rFonts w:hint="default"/>
+          <w:lang w:val="en-IN"/>
+        </w:rPr>
+        <w:t>A[index][0] = temp;</w:t>
+      </w:r>
+    </w:p>
+    <w:p>
+      <w:pPr>
+        <w:rPr>
+          <w:rFonts w:hint="default"/>
+          <w:lang w:val="en-IN"/>
+        </w:rPr>
+      </w:pPr>
+      <w:r>
+        <w:rPr>
+          <w:rFonts w:hint="default"/>
+          <w:lang w:val="en-IN"/>
+        </w:rPr>
+        <w:tab/>
+      </w:r>
       <w:r>
         <w:rPr>
           <w:rFonts w:hint="default"/>
@@ -2016,232 +1968,202 @@
           <w:lang w:val="en-IN"/>
         </w:rPr>
       </w:pPr>
-    </w:p>
-    <w:p>
-      <w:pPr>
-        <w:rPr>
-          <w:rFonts w:hint="default"/>
-          <w:lang w:val="en-IN"/>
-        </w:rPr>
-      </w:pPr>
-      <w:r>
-        <w:rPr>
-          <w:rFonts w:hint="default"/>
-          <w:lang w:val="en-IN"/>
-        </w:rPr>
-        <w:t>// Function to calculate average time</w:t>
-      </w:r>
-    </w:p>
-    <w:p>
-      <w:pPr>
-        <w:rPr>
-          <w:rFonts w:hint="default"/>
-          <w:lang w:val="en-IN"/>
-        </w:rPr>
-      </w:pPr>
-      <w:r>
-        <w:rPr>
-          <w:rFonts w:hint="default"/>
-          <w:lang w:val="en-IN"/>
-        </w:rPr>
-        <w:t>void findavgTime(Process proc[], int n) {</w:t>
-      </w:r>
-    </w:p>
-    <w:p>
-      <w:pPr>
-        <w:rPr>
-          <w:rFonts w:hint="default"/>
-          <w:lang w:val="en-IN"/>
-        </w:rPr>
-      </w:pPr>
-      <w:r>
-        <w:rPr>
-          <w:rFonts w:hint="default"/>
-          <w:lang w:val="en-IN"/>
-        </w:rPr>
-        <w:t xml:space="preserve">    int wt[n], tat[n], total_wt = 0, total_tat = 0;</w:t>
-      </w:r>
-    </w:p>
-    <w:p>
-      <w:pPr>
-        <w:rPr>
-          <w:rFonts w:hint="default"/>
-          <w:lang w:val="en-IN"/>
-        </w:rPr>
-      </w:pPr>
-      <w:r>
-        <w:rPr>
-          <w:rFonts w:hint="default"/>
-          <w:lang w:val="en-IN"/>
-        </w:rPr>
-        <w:t xml:space="preserve">    findWaitingTime(proc, n, wt);</w:t>
-      </w:r>
-    </w:p>
-    <w:p>
-      <w:pPr>
-        <w:rPr>
-          <w:rFonts w:hint="default"/>
-          <w:lang w:val="en-IN"/>
-        </w:rPr>
-      </w:pPr>
-      <w:r>
-        <w:rPr>
-          <w:rFonts w:hint="default"/>
-          <w:lang w:val="en-IN"/>
-        </w:rPr>
-        <w:t xml:space="preserve">    findTurnAroundTime(proc, n, wt, tat);</w:t>
-      </w:r>
-    </w:p>
-    <w:p>
-      <w:pPr>
-        <w:rPr>
-          <w:rFonts w:hint="default"/>
-          <w:lang w:val="en-IN"/>
-        </w:rPr>
-      </w:pPr>
-    </w:p>
-    <w:p>
-      <w:pPr>
-        <w:rPr>
-          <w:rFonts w:hint="default"/>
-          <w:lang w:val="en-IN"/>
-        </w:rPr>
-      </w:pPr>
-      <w:r>
-        <w:rPr>
-          <w:rFonts w:hint="default"/>
-          <w:lang w:val="en-IN"/>
-        </w:rPr>
-        <w:t xml:space="preserve">    cout &lt;&lt; " P\tBT\tAT\tWT\tTAT\n";</w:t>
-      </w:r>
-    </w:p>
-    <w:p>
-      <w:pPr>
-        <w:rPr>
-          <w:rFonts w:hint="default"/>
-          <w:lang w:val="en-IN"/>
-        </w:rPr>
-      </w:pPr>
-      <w:r>
-        <w:rPr>
-          <w:rFonts w:hint="default"/>
-          <w:lang w:val="en-IN"/>
-        </w:rPr>
-        <w:t xml:space="preserve">    for (int i = 0; i &lt; n; i++) {</w:t>
-      </w:r>
-    </w:p>
-    <w:p>
-      <w:pPr>
-        <w:rPr>
-          <w:rFonts w:hint="default"/>
-          <w:lang w:val="en-IN"/>
-        </w:rPr>
-      </w:pPr>
-      <w:r>
-        <w:rPr>
-          <w:rFonts w:hint="default"/>
-          <w:lang w:val="en-IN"/>
-        </w:rPr>
-        <w:t xml:space="preserve">        total_wt = total_wt + wt[i];</w:t>
-      </w:r>
-    </w:p>
-    <w:p>
-      <w:pPr>
-        <w:rPr>
-          <w:rFonts w:hint="default"/>
-          <w:lang w:val="en-IN"/>
-        </w:rPr>
-      </w:pPr>
-      <w:r>
-        <w:rPr>
-          <w:rFonts w:hint="default"/>
-          <w:lang w:val="en-IN"/>
-        </w:rPr>
-        <w:t xml:space="preserve">        total_tat = total_tat + tat[i];</w:t>
-      </w:r>
-    </w:p>
-    <w:p>
-      <w:pPr>
-        <w:rPr>
-          <w:rFonts w:hint="default"/>
-          <w:lang w:val="en-IN"/>
-        </w:rPr>
-      </w:pPr>
-      <w:r>
-        <w:rPr>
-          <w:rFonts w:hint="default"/>
-          <w:lang w:val="en-IN"/>
-        </w:rPr>
-        <w:t xml:space="preserve">        cout &lt;&lt; " " &lt;&lt; proc[i].pid &lt;&lt; "\t" &lt;&lt; proc[i].bt &lt;&lt; "\t" &lt;&lt; proc[i].art</w:t>
-      </w:r>
-    </w:p>
-    <w:p>
-      <w:pPr>
-        <w:rPr>
-          <w:rFonts w:hint="default"/>
-          <w:lang w:val="en-IN"/>
-        </w:rPr>
-      </w:pPr>
-      <w:r>
-        <w:rPr>
-          <w:rFonts w:hint="default"/>
-          <w:lang w:val="en-IN"/>
-        </w:rPr>
-        <w:t xml:space="preserve">             &lt;&lt; "\t" &lt;&lt; wt[i] &lt;&lt; "\t" &lt;&lt; tat[i] &lt;&lt; endl;</w:t>
-      </w:r>
-    </w:p>
-    <w:p>
-      <w:pPr>
-        <w:rPr>
-          <w:rFonts w:hint="default"/>
-          <w:lang w:val="en-IN"/>
-        </w:rPr>
-      </w:pPr>
-      <w:r>
-        <w:rPr>
-          <w:rFonts w:hint="default"/>
-          <w:lang w:val="en-IN"/>
-        </w:rPr>
-        <w:t xml:space="preserve">    }</w:t>
-      </w:r>
-    </w:p>
-    <w:p>
-      <w:pPr>
-        <w:rPr>
-          <w:rFonts w:hint="default"/>
-          <w:lang w:val="en-IN"/>
-        </w:rPr>
-      </w:pPr>
-      <w:r>
-        <w:rPr>
-          <w:rFonts w:hint="default"/>
-          <w:lang w:val="en-IN"/>
-        </w:rPr>
-        <w:t xml:space="preserve">    cout &lt;&lt; "\nAverage waiting time = " &lt;&lt; (float)total_wt / (float)n;</w:t>
-      </w:r>
-    </w:p>
-    <w:p>
-      <w:pPr>
-        <w:rPr>
-          <w:rFonts w:hint="default"/>
-          <w:lang w:val="en-IN"/>
-        </w:rPr>
-      </w:pPr>
-      <w:r>
-        <w:rPr>
-          <w:rFonts w:hint="default"/>
-          <w:lang w:val="en-IN"/>
-        </w:rPr>
-        <w:t xml:space="preserve">    cout &lt;&lt; "\nAverage turn around time = " &lt;&lt; (float)total_tat / (float)n;</w:t>
-      </w:r>
-    </w:p>
-    <w:p>
-      <w:pPr>
-        <w:rPr>
-          <w:rFonts w:hint="default"/>
-          <w:lang w:val="en-IN"/>
-        </w:rPr>
-      </w:pPr>
+      <w:r>
+        <w:rPr>
+          <w:rFonts w:hint="default"/>
+          <w:lang w:val="en-IN"/>
+        </w:rPr>
+        <w:tab/>
+      </w:r>
+      <w:r>
+        <w:rPr>
+          <w:rFonts w:hint="default"/>
+          <w:lang w:val="en-IN"/>
+        </w:rPr>
+        <w:t>A[0][2] = 0;</w:t>
+      </w:r>
+    </w:p>
+    <w:p>
+      <w:pPr>
+        <w:rPr>
+          <w:rFonts w:hint="default"/>
+          <w:lang w:val="en-IN"/>
+        </w:rPr>
+      </w:pPr>
+      <w:r>
+        <w:rPr>
+          <w:rFonts w:hint="default"/>
+          <w:lang w:val="en-IN"/>
+        </w:rPr>
+        <w:tab/>
+      </w:r>
+      <w:r>
+        <w:rPr>
+          <w:rFonts w:hint="default"/>
+          <w:lang w:val="en-IN"/>
+        </w:rPr>
+        <w:t>// Calculation of Waiting Times</w:t>
+      </w:r>
+    </w:p>
+    <w:p>
+      <w:pPr>
+        <w:rPr>
+          <w:rFonts w:hint="default"/>
+          <w:lang w:val="en-IN"/>
+        </w:rPr>
+      </w:pPr>
+      <w:r>
+        <w:rPr>
+          <w:rFonts w:hint="default"/>
+          <w:lang w:val="en-IN"/>
+        </w:rPr>
+        <w:tab/>
+      </w:r>
+      <w:r>
+        <w:rPr>
+          <w:rFonts w:hint="default"/>
+          <w:lang w:val="en-IN"/>
+        </w:rPr>
+        <w:t>for (i = 1; i &lt; n; i++) {</w:t>
+      </w:r>
+    </w:p>
+    <w:p>
+      <w:pPr>
+        <w:rPr>
+          <w:rFonts w:hint="default"/>
+          <w:lang w:val="en-IN"/>
+        </w:rPr>
+      </w:pPr>
+      <w:r>
+        <w:rPr>
+          <w:rFonts w:hint="default"/>
+          <w:lang w:val="en-IN"/>
+        </w:rPr>
+        <w:tab/>
+      </w:r>
+      <w:r>
+        <w:rPr>
+          <w:rFonts w:hint="default"/>
+          <w:lang w:val="en-IN"/>
+        </w:rPr>
+        <w:tab/>
+      </w:r>
+      <w:r>
+        <w:rPr>
+          <w:rFonts w:hint="default"/>
+          <w:lang w:val="en-IN"/>
+        </w:rPr>
+        <w:t>A[i][2] = 0;</w:t>
+      </w:r>
+    </w:p>
+    <w:p>
+      <w:pPr>
+        <w:rPr>
+          <w:rFonts w:hint="default"/>
+          <w:lang w:val="en-IN"/>
+        </w:rPr>
+      </w:pPr>
+      <w:r>
+        <w:rPr>
+          <w:rFonts w:hint="default"/>
+          <w:lang w:val="en-IN"/>
+        </w:rPr>
+        <w:tab/>
+      </w:r>
+      <w:r>
+        <w:rPr>
+          <w:rFonts w:hint="default"/>
+          <w:lang w:val="en-IN"/>
+        </w:rPr>
+        <w:tab/>
+      </w:r>
+      <w:r>
+        <w:rPr>
+          <w:rFonts w:hint="default"/>
+          <w:lang w:val="en-IN"/>
+        </w:rPr>
+        <w:t>for (j = 0; j &lt; i; j++)</w:t>
+      </w:r>
+    </w:p>
+    <w:p>
+      <w:pPr>
+        <w:rPr>
+          <w:rFonts w:hint="default"/>
+          <w:lang w:val="en-IN"/>
+        </w:rPr>
+      </w:pPr>
+      <w:r>
+        <w:rPr>
+          <w:rFonts w:hint="default"/>
+          <w:lang w:val="en-IN"/>
+        </w:rPr>
+        <w:tab/>
+      </w:r>
+      <w:r>
+        <w:rPr>
+          <w:rFonts w:hint="default"/>
+          <w:lang w:val="en-IN"/>
+        </w:rPr>
+        <w:tab/>
+      </w:r>
+      <w:r>
+        <w:rPr>
+          <w:rFonts w:hint="default"/>
+          <w:lang w:val="en-IN"/>
+        </w:rPr>
+        <w:tab/>
+      </w:r>
+      <w:r>
+        <w:rPr>
+          <w:rFonts w:hint="default"/>
+          <w:lang w:val="en-IN"/>
+        </w:rPr>
+        <w:t>A[i][2] += A[j][1];</w:t>
+      </w:r>
+    </w:p>
+    <w:p>
+      <w:pPr>
+        <w:rPr>
+          <w:rFonts w:hint="default"/>
+          <w:lang w:val="en-IN"/>
+        </w:rPr>
+      </w:pPr>
+      <w:r>
+        <w:rPr>
+          <w:rFonts w:hint="default"/>
+          <w:lang w:val="en-IN"/>
+        </w:rPr>
+        <w:tab/>
+      </w:r>
+      <w:r>
+        <w:rPr>
+          <w:rFonts w:hint="default"/>
+          <w:lang w:val="en-IN"/>
+        </w:rPr>
+        <w:tab/>
+      </w:r>
+      <w:r>
+        <w:rPr>
+          <w:rFonts w:hint="default"/>
+          <w:lang w:val="en-IN"/>
+        </w:rPr>
+        <w:t>total += A[i][2];</w:t>
+      </w:r>
+    </w:p>
+    <w:p>
+      <w:pPr>
+        <w:rPr>
+          <w:rFonts w:hint="default"/>
+          <w:lang w:val="en-IN"/>
+        </w:rPr>
+      </w:pPr>
+      <w:r>
+        <w:rPr>
+          <w:rFonts w:hint="default"/>
+          <w:lang w:val="en-IN"/>
+        </w:rPr>
+        <w:tab/>
+      </w:r>
       <w:r>
         <w:rPr>
           <w:rFonts w:hint="default"/>
@@ -2270,266 +2192,267 @@
           <w:rFonts w:hint="default"/>
           <w:lang w:val="en-IN"/>
         </w:rPr>
-        <w:t>int main() {</w:t>
-      </w:r>
-    </w:p>
-    <w:p>
-      <w:pPr>
-        <w:rPr>
-          <w:rFonts w:hint="default"/>
-          <w:lang w:val="en-IN"/>
-        </w:rPr>
-      </w:pPr>
-      <w:r>
-        <w:rPr>
-          <w:rFonts w:hint="default"/>
-          <w:lang w:val="en-IN"/>
-        </w:rPr>
-        <w:t xml:space="preserve">    int n;</w:t>
-      </w:r>
-    </w:p>
-    <w:p>
-      <w:pPr>
-        <w:rPr>
-          <w:rFonts w:hint="default"/>
-          <w:lang w:val="en-IN"/>
-        </w:rPr>
-      </w:pPr>
-      <w:r>
-        <w:rPr>
-          <w:rFonts w:hint="default"/>
-          <w:lang w:val="en-IN"/>
-        </w:rPr>
-        <w:t xml:space="preserve">    cout &lt;&lt; "Enter the number of processes: ";</w:t>
-      </w:r>
-    </w:p>
-    <w:p>
-      <w:pPr>
-        <w:rPr>
-          <w:rFonts w:hint="default"/>
-          <w:lang w:val="en-IN"/>
-        </w:rPr>
-      </w:pPr>
-      <w:r>
-        <w:rPr>
-          <w:rFonts w:hint="default"/>
-          <w:lang w:val="en-IN"/>
-        </w:rPr>
-        <w:t xml:space="preserve">    cin &gt;&gt; n;</w:t>
-      </w:r>
-    </w:p>
-    <w:p>
-      <w:pPr>
-        <w:rPr>
-          <w:rFonts w:hint="default"/>
-          <w:lang w:val="en-IN"/>
-        </w:rPr>
-      </w:pPr>
-    </w:p>
-    <w:p>
-      <w:pPr>
-        <w:rPr>
-          <w:rFonts w:hint="default"/>
-          <w:lang w:val="en-IN"/>
-        </w:rPr>
-      </w:pPr>
-      <w:r>
-        <w:rPr>
-          <w:rFonts w:hint="default"/>
-          <w:lang w:val="en-IN"/>
-        </w:rPr>
-        <w:t xml:space="preserve">    Process proc[n];</w:t>
-      </w:r>
-    </w:p>
-    <w:p>
-      <w:pPr>
-        <w:rPr>
-          <w:rFonts w:hint="default"/>
-          <w:lang w:val="en-IN"/>
-        </w:rPr>
-      </w:pPr>
-    </w:p>
-    <w:p>
-      <w:pPr>
-        <w:rPr>
-          <w:rFonts w:hint="default"/>
-          <w:lang w:val="en-IN"/>
-        </w:rPr>
-      </w:pPr>
-      <w:r>
-        <w:rPr>
-          <w:rFonts w:hint="default"/>
-          <w:lang w:val="en-IN"/>
-        </w:rPr>
-        <w:t xml:space="preserve">    cout &lt;&lt; "Enter burst time and arrival time for each process:\n";</w:t>
-      </w:r>
-    </w:p>
-    <w:p>
-      <w:pPr>
-        <w:rPr>
-          <w:rFonts w:hint="default"/>
-          <w:lang w:val="en-IN"/>
-        </w:rPr>
-      </w:pPr>
-      <w:r>
-        <w:rPr>
-          <w:rFonts w:hint="default"/>
-          <w:lang w:val="en-IN"/>
-        </w:rPr>
-        <w:t xml:space="preserve">    for (int i = 0; i &lt; n; i++) {</w:t>
-      </w:r>
-    </w:p>
-    <w:p>
-      <w:pPr>
-        <w:rPr>
-          <w:rFonts w:hint="default"/>
-          <w:lang w:val="en-IN"/>
-        </w:rPr>
-      </w:pPr>
-      <w:r>
-        <w:rPr>
-          <w:rFonts w:hint="default"/>
-          <w:lang w:val="en-IN"/>
-        </w:rPr>
-        <w:t xml:space="preserve">        cout &lt;&lt; "Enter burst time for process " &lt;&lt; i + 1 &lt;&lt; ": ";</w:t>
-      </w:r>
-    </w:p>
-    <w:p>
-      <w:pPr>
-        <w:rPr>
-          <w:rFonts w:hint="default"/>
-          <w:lang w:val="en-IN"/>
-        </w:rPr>
-      </w:pPr>
-      <w:r>
-        <w:rPr>
-          <w:rFonts w:hint="default"/>
-          <w:lang w:val="en-IN"/>
-        </w:rPr>
-        <w:t xml:space="preserve">        cin &gt;&gt; proc[i].bt;</w:t>
-      </w:r>
-    </w:p>
-    <w:p>
-      <w:pPr>
-        <w:rPr>
-          <w:rFonts w:hint="default"/>
-          <w:lang w:val="en-IN"/>
-        </w:rPr>
-      </w:pPr>
-    </w:p>
-    <w:p>
-      <w:pPr>
-        <w:rPr>
-          <w:rFonts w:hint="default"/>
-          <w:lang w:val="en-IN"/>
-        </w:rPr>
-      </w:pPr>
-      <w:r>
-        <w:rPr>
-          <w:rFonts w:hint="default"/>
-          <w:lang w:val="en-IN"/>
-        </w:rPr>
-        <w:t xml:space="preserve">        cout &lt;&lt; "Enter arrival time for process " &lt;&lt; i + 1 &lt;&lt; ": ";</w:t>
-      </w:r>
-    </w:p>
-    <w:p>
-      <w:pPr>
-        <w:rPr>
-          <w:rFonts w:hint="default"/>
-          <w:lang w:val="en-IN"/>
-        </w:rPr>
-      </w:pPr>
-      <w:r>
-        <w:rPr>
-          <w:rFonts w:hint="default"/>
-          <w:lang w:val="en-IN"/>
-        </w:rPr>
-        <w:t xml:space="preserve">        cin &gt;&gt; proc[i].art;</w:t>
-      </w:r>
-    </w:p>
-    <w:p>
-      <w:pPr>
-        <w:rPr>
-          <w:rFonts w:hint="default"/>
-          <w:lang w:val="en-IN"/>
-        </w:rPr>
-      </w:pPr>
-    </w:p>
-    <w:p>
-      <w:pPr>
-        <w:rPr>
-          <w:rFonts w:hint="default"/>
-          <w:lang w:val="en-IN"/>
-        </w:rPr>
-      </w:pPr>
-      <w:r>
-        <w:rPr>
-          <w:rFonts w:hint="default"/>
-          <w:lang w:val="en-IN"/>
-        </w:rPr>
-        <w:t xml:space="preserve">        proc[i].pid = i + 1; </w:t>
-      </w:r>
-    </w:p>
-    <w:p>
-      <w:pPr>
-        <w:rPr>
-          <w:rFonts w:hint="default"/>
-          <w:lang w:val="en-IN"/>
-        </w:rPr>
-      </w:pPr>
-      <w:r>
-        <w:rPr>
-          <w:rFonts w:hint="default"/>
-          <w:lang w:val="en-IN"/>
-        </w:rPr>
-        <w:t xml:space="preserve">    }</w:t>
-      </w:r>
-    </w:p>
-    <w:p>
-      <w:pPr>
-        <w:rPr>
-          <w:rFonts w:hint="default"/>
-          <w:lang w:val="en-IN"/>
-        </w:rPr>
-      </w:pPr>
-    </w:p>
-    <w:p>
-      <w:pPr>
-        <w:rPr>
-          <w:rFonts w:hint="default"/>
-          <w:lang w:val="en-IN"/>
-        </w:rPr>
-      </w:pPr>
-      <w:r>
-        <w:rPr>
-          <w:rFonts w:hint="default"/>
-          <w:lang w:val="en-IN"/>
-        </w:rPr>
-        <w:t xml:space="preserve">    findavgTime(proc, n);</w:t>
-      </w:r>
-    </w:p>
-    <w:p>
-      <w:pPr>
-        <w:rPr>
-          <w:rFonts w:hint="default"/>
-          <w:lang w:val="en-IN"/>
-        </w:rPr>
-      </w:pPr>
-      <w:r>
-        <w:rPr>
-          <w:rFonts w:hint="default"/>
-          <w:lang w:val="en-IN"/>
-        </w:rPr>
-        <w:t xml:space="preserve">    return 0;</w:t>
-      </w:r>
-    </w:p>
-    <w:p>
-      <w:pPr>
-        <w:rPr>
-          <w:rFonts w:hint="default"/>
-          <w:lang w:val="en-IN"/>
-        </w:rPr>
-      </w:pPr>
+        <w:tab/>
+      </w:r>
+      <w:r>
+        <w:rPr>
+          <w:rFonts w:hint="default"/>
+          <w:lang w:val="en-IN"/>
+        </w:rPr>
+        <w:t>avg_wt = (float)total / n;</w:t>
+      </w:r>
+    </w:p>
+    <w:p>
+      <w:pPr>
+        <w:rPr>
+          <w:rFonts w:hint="default"/>
+          <w:lang w:val="en-IN"/>
+        </w:rPr>
+      </w:pPr>
+      <w:r>
+        <w:rPr>
+          <w:rFonts w:hint="default"/>
+          <w:lang w:val="en-IN"/>
+        </w:rPr>
+        <w:tab/>
+      </w:r>
+      <w:r>
+        <w:rPr>
+          <w:rFonts w:hint="default"/>
+          <w:lang w:val="en-IN"/>
+        </w:rPr>
+        <w:t>total = 0;</w:t>
+      </w:r>
+    </w:p>
+    <w:p>
+      <w:pPr>
+        <w:rPr>
+          <w:rFonts w:hint="default"/>
+          <w:lang w:val="en-IN"/>
+        </w:rPr>
+      </w:pPr>
+      <w:r>
+        <w:rPr>
+          <w:rFonts w:hint="default"/>
+          <w:lang w:val="en-IN"/>
+        </w:rPr>
+        <w:tab/>
+      </w:r>
+      <w:r>
+        <w:rPr>
+          <w:rFonts w:hint="default"/>
+          <w:lang w:val="en-IN"/>
+        </w:rPr>
+        <w:t>cout &lt;&lt; "P</w:t>
+      </w:r>
+      <w:r>
+        <w:rPr>
+          <w:rFonts w:hint="default"/>
+          <w:lang w:val="en-IN"/>
+        </w:rPr>
+        <w:tab/>
+      </w:r>
+      <w:r>
+        <w:rPr>
+          <w:rFonts w:hint="default"/>
+          <w:lang w:val="en-IN"/>
+        </w:rPr>
+        <w:t xml:space="preserve"> BT</w:t>
+      </w:r>
+      <w:r>
+        <w:rPr>
+          <w:rFonts w:hint="default"/>
+          <w:lang w:val="en-IN"/>
+        </w:rPr>
+        <w:tab/>
+      </w:r>
+      <w:r>
+        <w:rPr>
+          <w:rFonts w:hint="default"/>
+          <w:lang w:val="en-IN"/>
+        </w:rPr>
+        <w:t xml:space="preserve"> WT</w:t>
+      </w:r>
+      <w:r>
+        <w:rPr>
+          <w:rFonts w:hint="default"/>
+          <w:lang w:val="en-IN"/>
+        </w:rPr>
+        <w:tab/>
+      </w:r>
+      <w:r>
+        <w:rPr>
+          <w:rFonts w:hint="default"/>
+          <w:lang w:val="en-IN"/>
+        </w:rPr>
+        <w:t xml:space="preserve"> TAT" &lt;&lt; endl;</w:t>
+      </w:r>
+    </w:p>
+    <w:p>
+      <w:pPr>
+        <w:rPr>
+          <w:rFonts w:hint="default"/>
+          <w:lang w:val="en-IN"/>
+        </w:rPr>
+      </w:pPr>
+      <w:r>
+        <w:rPr>
+          <w:rFonts w:hint="default"/>
+          <w:lang w:val="en-IN"/>
+        </w:rPr>
+        <w:tab/>
+      </w:r>
+      <w:r>
+        <w:rPr>
+          <w:rFonts w:hint="default"/>
+          <w:lang w:val="en-IN"/>
+        </w:rPr>
+        <w:t>for (i = 0; i &lt; n; i++) {</w:t>
+      </w:r>
+    </w:p>
+    <w:p>
+      <w:pPr>
+        <w:rPr>
+          <w:rFonts w:hint="default"/>
+          <w:lang w:val="en-IN"/>
+        </w:rPr>
+      </w:pPr>
+      <w:r>
+        <w:rPr>
+          <w:rFonts w:hint="default"/>
+          <w:lang w:val="en-IN"/>
+        </w:rPr>
+        <w:tab/>
+      </w:r>
+      <w:r>
+        <w:rPr>
+          <w:rFonts w:hint="default"/>
+          <w:lang w:val="en-IN"/>
+        </w:rPr>
+        <w:tab/>
+      </w:r>
+      <w:r>
+        <w:rPr>
+          <w:rFonts w:hint="default"/>
+          <w:lang w:val="en-IN"/>
+        </w:rPr>
+        <w:t>A[i][3] = A[i][1] + A[i][2];</w:t>
+      </w:r>
+    </w:p>
+    <w:p>
+      <w:pPr>
+        <w:rPr>
+          <w:rFonts w:hint="default"/>
+          <w:lang w:val="en-IN"/>
+        </w:rPr>
+      </w:pPr>
+      <w:r>
+        <w:rPr>
+          <w:rFonts w:hint="default"/>
+          <w:lang w:val="en-IN"/>
+        </w:rPr>
+        <w:tab/>
+      </w:r>
+      <w:r>
+        <w:rPr>
+          <w:rFonts w:hint="default"/>
+          <w:lang w:val="en-IN"/>
+        </w:rPr>
+        <w:tab/>
+      </w:r>
+      <w:r>
+        <w:rPr>
+          <w:rFonts w:hint="default"/>
+          <w:lang w:val="en-IN"/>
+        </w:rPr>
+        <w:t>total += A[i][3];</w:t>
+      </w:r>
+    </w:p>
+    <w:p>
+      <w:pPr>
+        <w:rPr>
+          <w:rFonts w:hint="default"/>
+          <w:lang w:val="en-IN"/>
+        </w:rPr>
+      </w:pPr>
+      <w:r>
+        <w:rPr>
+          <w:rFonts w:hint="default"/>
+          <w:lang w:val="en-IN"/>
+        </w:rPr>
+        <w:tab/>
+      </w:r>
+      <w:r>
+        <w:rPr>
+          <w:rFonts w:hint="default"/>
+          <w:lang w:val="en-IN"/>
+        </w:rPr>
+        <w:tab/>
+      </w:r>
+      <w:r>
+        <w:rPr>
+          <w:rFonts w:hint="default"/>
+          <w:lang w:val="en-IN"/>
+        </w:rPr>
+        <w:t>cout &lt;&lt; "P" &lt;&lt; A[i][0] &lt;&lt; "</w:t>
+      </w:r>
+      <w:r>
+        <w:rPr>
+          <w:rFonts w:hint="default"/>
+          <w:lang w:val="en-IN"/>
+        </w:rPr>
+        <w:tab/>
+      </w:r>
+      <w:r>
+        <w:rPr>
+          <w:rFonts w:hint="default"/>
+          <w:lang w:val="en-IN"/>
+        </w:rPr>
+        <w:t xml:space="preserve"> " &lt;&lt; A[i][1] &lt;&lt; "</w:t>
+      </w:r>
+      <w:r>
+        <w:rPr>
+          <w:rFonts w:hint="default"/>
+          <w:lang w:val="en-IN"/>
+        </w:rPr>
+        <w:tab/>
+      </w:r>
+      <w:r>
+        <w:rPr>
+          <w:rFonts w:hint="default"/>
+          <w:lang w:val="en-IN"/>
+        </w:rPr>
+        <w:t xml:space="preserve"> " &lt;&lt; A[i][2] &lt;&lt; "</w:t>
+      </w:r>
+      <w:r>
+        <w:rPr>
+          <w:rFonts w:hint="default"/>
+          <w:lang w:val="en-IN"/>
+        </w:rPr>
+        <w:tab/>
+      </w:r>
+      <w:r>
+        <w:rPr>
+          <w:rFonts w:hint="default"/>
+          <w:lang w:val="en-IN"/>
+        </w:rPr>
+        <w:t xml:space="preserve"> " &lt;&lt; A[i][3] &lt;&lt; endl;</w:t>
+      </w:r>
+    </w:p>
+    <w:p>
+      <w:pPr>
+        <w:rPr>
+          <w:rFonts w:hint="default"/>
+          <w:lang w:val="en-IN"/>
+        </w:rPr>
+      </w:pPr>
+      <w:r>
+        <w:rPr>
+          <w:rFonts w:hint="default"/>
+          <w:lang w:val="en-IN"/>
+        </w:rPr>
+        <w:tab/>
+      </w:r>
       <w:r>
         <w:rPr>
           <w:rFonts w:hint="default"/>
@@ -2550,17 +2473,97 @@
           <w:rFonts w:hint="default"/>
           <w:lang w:val="en-IN"/>
         </w:rPr>
-        <w:t xml:space="preserve"> Output:</w:t>
-      </w:r>
-    </w:p>
-    <w:p>
-      <w:pPr>
-        <w:rPr>
-          <w:rFonts w:hint="default"/>
-          <w:lang w:val="en-IN"/>
-        </w:rPr>
-      </w:pPr>
-      <w:bookmarkStart w:id="0" w:name="_GoBack"/>
+        <w:tab/>
+      </w:r>
+      <w:r>
+        <w:rPr>
+          <w:rFonts w:hint="default"/>
+          <w:lang w:val="en-IN"/>
+        </w:rPr>
+        <w:t>avg_tat = (float)total / n;</w:t>
+      </w:r>
+    </w:p>
+    <w:p>
+      <w:pPr>
+        <w:rPr>
+          <w:rFonts w:hint="default"/>
+          <w:lang w:val="en-IN"/>
+        </w:rPr>
+      </w:pPr>
+      <w:r>
+        <w:rPr>
+          <w:rFonts w:hint="default"/>
+          <w:lang w:val="en-IN"/>
+        </w:rPr>
+        <w:tab/>
+      </w:r>
+      <w:r>
+        <w:rPr>
+          <w:rFonts w:hint="default"/>
+          <w:lang w:val="en-IN"/>
+        </w:rPr>
+        <w:t>cout &lt;&lt; "Average Waiting Time= " &lt;&lt; avg_wt &lt;&lt; endl;</w:t>
+      </w:r>
+    </w:p>
+    <w:p>
+      <w:pPr>
+        <w:rPr>
+          <w:rFonts w:hint="default"/>
+          <w:lang w:val="en-IN"/>
+        </w:rPr>
+      </w:pPr>
+      <w:r>
+        <w:rPr>
+          <w:rFonts w:hint="default"/>
+          <w:lang w:val="en-IN"/>
+        </w:rPr>
+        <w:tab/>
+      </w:r>
+      <w:r>
+        <w:rPr>
+          <w:rFonts w:hint="default"/>
+          <w:lang w:val="en-IN"/>
+        </w:rPr>
+        <w:t>cout &lt;&lt; "Average Turnaround Time= " &lt;&lt; avg_tat &lt;&lt; endl;</w:t>
+      </w:r>
+    </w:p>
+    <w:p>
+      <w:pPr>
+        <w:rPr>
+          <w:rFonts w:hint="default"/>
+          <w:lang w:val="en-IN"/>
+        </w:rPr>
+      </w:pPr>
+      <w:r>
+        <w:rPr>
+          <w:rFonts w:hint="default"/>
+          <w:lang w:val="en-IN"/>
+        </w:rPr>
+        <w:t xml:space="preserve">} </w:t>
+      </w:r>
+    </w:p>
+    <w:p>
+      <w:pPr>
+        <w:rPr>
+          <w:rFonts w:hint="default"/>
+          <w:lang w:val="en-IN"/>
+        </w:rPr>
+      </w:pPr>
+      <w:r>
+        <w:rPr>
+          <w:rFonts w:hint="default"/>
+          <w:lang w:val="en-IN"/>
+        </w:rPr>
+        <w:t>Output:</w:t>
+      </w:r>
+    </w:p>
+    <w:p>
+      <w:pPr>
+        <w:rPr>
+          <w:rFonts w:hint="default"/>
+          <w:lang w:val="en-IN"/>
+        </w:rPr>
+      </w:pPr>
       <w:r>
         <w:rPr>
           <w:rFonts w:hint="default"/>
@@ -2568,9 +2571,9 @@
         </w:rPr>
         <w:drawing>
           <wp:inline distT="0" distB="0" distL="114300" distR="114300">
-            <wp:extent cx="4781550" cy="3759200"/>
-            <wp:effectExtent l="0" t="0" r="6350" b="0"/>
-            <wp:docPr id="2" name="Picture 2" descr="Screenshot 2024-02-06 084459"/>
+            <wp:extent cx="4216400" cy="3397250"/>
+            <wp:effectExtent l="0" t="0" r="0" b="6350"/>
+            <wp:docPr id="2" name="Picture 2" descr="Screenshot 2024-02-11 194559"/>
             <wp:cNvGraphicFramePr>
               <a:graphicFrameLocks xmlns:a="http://schemas.openxmlformats.org/drawingml/2006/main" noChangeAspect="1"/>
             </wp:cNvGraphicFramePr>
@@ -2578,7 +2581,7 @@
               <a:graphicData uri="http://schemas.openxmlformats.org/drawingml/2006/picture">
                 <pic:pic xmlns:pic="http://schemas.openxmlformats.org/drawingml/2006/picture">
                   <pic:nvPicPr>
-                    <pic:cNvPr id="2" name="Picture 2" descr="Screenshot 2024-02-06 084459"/>
+                    <pic:cNvPr id="2" name="Picture 2" descr="Screenshot 2024-02-11 194559"/>
                     <pic:cNvPicPr>
                       <a:picLocks noChangeAspect="1"/>
                     </pic:cNvPicPr>
@@ -2592,7 +2595,7 @@
                   <pic:spPr>
                     <a:xfrm>
                       <a:off x="0" y="0"/>
-                      <a:ext cx="4781550" cy="3759200"/>
+                      <a:ext cx="4216400" cy="3397250"/>
                     </a:xfrm>
                     <a:prstGeom prst="rect">
                       <a:avLst/>
@@ -2604,7 +2607,14 @@
           </wp:inline>
         </w:drawing>
       </w:r>
-      <w:bookmarkEnd w:id="0"/>
+    </w:p>
+    <w:p>
+      <w:pPr>
+        <w:rPr>
+          <w:rFonts w:hint="default"/>
+          <w:lang w:val="en-IN"/>
+        </w:rPr>
+      </w:pPr>
     </w:p>
     <w:sectPr>
       <w:pgSz w:w="11906" w:h="16838"/>
